--- a/doc/Campaign_Management_design.docx
+++ b/doc/Campaign_Management_design.docx
@@ -35,7 +35,7 @@
                     </pic:cNvPicPr>
                   </pic:nvPicPr>
                   <pic:blipFill>
-                    <a:blip r:embed="rId5">
+                    <a:blip r:embed="rId6">
                       <a:extLst>
                         <a:ext uri="{28A0092B-C50C-407E-A947-70E740481C1C}">
                           <a14:useLocalDpi xmlns:a14="http://schemas.microsoft.com/office/drawing/2010/main" val="0"/>
@@ -74,8 +74,6 @@
       </w:r>
     </w:p>
     <w:p>
-      <w:bookmarkStart w:id="0" w:name="_GoBack"/>
-      <w:bookmarkEnd w:id="0"/>
       <w:r>
         <w:lastRenderedPageBreak/>
         <w:t xml:space="preserve">Page 2: </w:t>
@@ -104,7 +102,7 @@
                     </pic:cNvPicPr>
                   </pic:nvPicPr>
                   <pic:blipFill>
-                    <a:blip r:embed="rId6">
+                    <a:blip r:embed="rId7">
                       <a:extLst>
                         <a:ext uri="{28A0092B-C50C-407E-A947-70E740481C1C}">
                           <a14:useLocalDpi xmlns:a14="http://schemas.microsoft.com/office/drawing/2010/main" val="0"/>
@@ -136,6 +134,499 @@
         </w:drawing>
       </w:r>
     </w:p>
+    <w:p>
+      <w:r>
+        <w:br w:type="page"/>
+      </w:r>
+    </w:p>
+    <w:p>
+      <w:r>
+        <w:lastRenderedPageBreak/>
+        <w:t>Business Logic:</w:t>
+      </w:r>
+    </w:p>
+    <w:p>
+      <w:pPr>
+        <w:pStyle w:val="ListParagraph"/>
+        <w:numPr>
+          <w:ilvl w:val="0"/>
+          <w:numId w:val="2"/>
+        </w:numPr>
+        <w:rPr>
+          <w:b/>
+        </w:rPr>
+      </w:pPr>
+      <w:r>
+        <w:rPr>
+          <w:b/>
+        </w:rPr>
+        <w:t>Add a new review status</w:t>
+      </w:r>
+      <w:r>
+        <w:rPr>
+          <w:b/>
+        </w:rPr>
+        <w:t xml:space="preserve"> for FD</w:t>
+      </w:r>
+      <w:r>
+        <w:rPr>
+          <w:b/>
+        </w:rPr>
+        <w:t xml:space="preserve">: </w:t>
+      </w:r>
+      <w:r>
+        <w:rPr>
+          <w:b/>
+          <w:i/>
+          <w:color w:val="FF0000"/>
+        </w:rPr>
+        <w:t>submitted</w:t>
+      </w:r>
+      <w:r>
+        <w:rPr>
+          <w:b/>
+        </w:rPr>
+        <w:t xml:space="preserve">, and set creative and campaign </w:t>
+      </w:r>
+      <w:r>
+        <w:rPr>
+          <w:b/>
+          <w:i/>
+          <w:color w:val="FF0000"/>
+        </w:rPr>
+        <w:t xml:space="preserve">review status value </w:t>
+      </w:r>
+      <w:r>
+        <w:rPr>
+          <w:b/>
+          <w:i/>
+          <w:color w:val="FF0000"/>
+        </w:rPr>
+        <w:t>=</w:t>
+      </w:r>
+      <w:r>
+        <w:rPr>
+          <w:b/>
+          <w:i/>
+          <w:color w:val="FF0000"/>
+        </w:rPr>
+        <w:t xml:space="preserve"> ‘submitted’</w:t>
+      </w:r>
+      <w:r>
+        <w:rPr>
+          <w:b/>
+        </w:rPr>
+        <w:t xml:space="preserve"> </w:t>
+      </w:r>
+      <w:r>
+        <w:rPr>
+          <w:b/>
+        </w:rPr>
+        <w:t xml:space="preserve"> and </w:t>
+      </w:r>
+      <w:r>
+        <w:rPr>
+          <w:b/>
+          <w:i/>
+          <w:color w:val="FF0000"/>
+        </w:rPr>
+        <w:t>status = ‘online’</w:t>
+      </w:r>
+      <w:r>
+        <w:rPr>
+          <w:b/>
+          <w:color w:val="FF0000"/>
+        </w:rPr>
+        <w:t xml:space="preserve"> </w:t>
+      </w:r>
+      <w:r>
+        <w:rPr>
+          <w:b/>
+        </w:rPr>
+        <w:t>on:</w:t>
+      </w:r>
+    </w:p>
+    <w:p>
+      <w:pPr>
+        <w:pStyle w:val="ListParagraph"/>
+        <w:numPr>
+          <w:ilvl w:val="0"/>
+          <w:numId w:val="3"/>
+        </w:numPr>
+      </w:pPr>
+      <w:r>
+        <w:t>Campaign: NEW, UPDATE</w:t>
+      </w:r>
+    </w:p>
+    <w:p>
+      <w:pPr>
+        <w:pStyle w:val="ListParagraph"/>
+        <w:numPr>
+          <w:ilvl w:val="0"/>
+          <w:numId w:val="3"/>
+        </w:numPr>
+      </w:pPr>
+      <w:r>
+        <w:t>Creative : NEW</w:t>
+      </w:r>
+    </w:p>
+    <w:p>
+      <w:pPr>
+        <w:rPr>
+          <w:b/>
+        </w:rPr>
+      </w:pPr>
+    </w:p>
+    <w:p>
+      <w:pPr>
+        <w:pStyle w:val="ListParagraph"/>
+        <w:numPr>
+          <w:ilvl w:val="0"/>
+          <w:numId w:val="2"/>
+        </w:numPr>
+        <w:rPr>
+          <w:b/>
+        </w:rPr>
+      </w:pPr>
+      <w:r>
+        <w:rPr>
+          <w:b/>
+        </w:rPr>
+        <w:t>Display ‘New Campaign Approve/Reject Button’</w:t>
+      </w:r>
+      <w:r>
+        <w:rPr>
+          <w:b/>
+        </w:rPr>
+        <w:t xml:space="preserve"> on</w:t>
+      </w:r>
+      <w:r>
+        <w:rPr>
+          <w:b/>
+        </w:rPr>
+        <w:t>:</w:t>
+      </w:r>
+    </w:p>
+    <w:p>
+      <w:pPr>
+        <w:pStyle w:val="ListParagraph"/>
+        <w:numPr>
+          <w:ilvl w:val="0"/>
+          <w:numId w:val="4"/>
+        </w:numPr>
+      </w:pPr>
+      <w:r>
+        <w:t>Campaign-&gt;Review Status = submitted</w:t>
+      </w:r>
+    </w:p>
+    <w:p>
+      <w:pPr>
+        <w:pStyle w:val="ListParagraph"/>
+        <w:numPr>
+          <w:ilvl w:val="0"/>
+          <w:numId w:val="4"/>
+        </w:numPr>
+      </w:pPr>
+      <w:r>
+        <w:t>Campaign-&gt;</w:t>
+      </w:r>
+      <w:proofErr w:type="spellStart"/>
+      <w:r>
+        <w:t>SiteScout_Campaign_ID</w:t>
+      </w:r>
+      <w:proofErr w:type="spellEnd"/>
+      <w:r>
+        <w:t xml:space="preserve"> IS NULL</w:t>
+      </w:r>
+    </w:p>
+    <w:p>
+      <w:pPr>
+        <w:pStyle w:val="ListParagraph"/>
+        <w:numPr>
+          <w:ilvl w:val="0"/>
+          <w:numId w:val="4"/>
+        </w:numPr>
+      </w:pPr>
+      <w:r>
+        <w:t>Campaign-&gt;status = online</w:t>
+      </w:r>
+      <w:r>
+        <w:t xml:space="preserve"> </w:t>
+      </w:r>
+    </w:p>
+    <w:p>
+      <w:pPr>
+        <w:rPr>
+          <w:b/>
+        </w:rPr>
+      </w:pPr>
+    </w:p>
+    <w:p>
+      <w:pPr>
+        <w:pStyle w:val="ListParagraph"/>
+        <w:numPr>
+          <w:ilvl w:val="0"/>
+          <w:numId w:val="2"/>
+        </w:numPr>
+        <w:rPr>
+          <w:b/>
+        </w:rPr>
+      </w:pPr>
+      <w:r>
+        <w:rPr>
+          <w:b/>
+        </w:rPr>
+        <w:t>Display ‘</w:t>
+      </w:r>
+      <w:r>
+        <w:rPr>
+          <w:b/>
+        </w:rPr>
+        <w:t>Update</w:t>
+      </w:r>
+      <w:r>
+        <w:rPr>
+          <w:b/>
+        </w:rPr>
+        <w:t xml:space="preserve"> Campaign Approve/Reject Button’</w:t>
+      </w:r>
+      <w:r>
+        <w:rPr>
+          <w:b/>
+        </w:rPr>
+        <w:t xml:space="preserve"> on</w:t>
+      </w:r>
+      <w:r>
+        <w:rPr>
+          <w:b/>
+        </w:rPr>
+        <w:t>:</w:t>
+      </w:r>
+    </w:p>
+    <w:p>
+      <w:pPr>
+        <w:pStyle w:val="ListParagraph"/>
+        <w:numPr>
+          <w:ilvl w:val="0"/>
+          <w:numId w:val="5"/>
+        </w:numPr>
+      </w:pPr>
+      <w:r>
+        <w:t>Campaign-&gt;Review Status = submitted</w:t>
+      </w:r>
+    </w:p>
+    <w:p>
+      <w:pPr>
+        <w:pStyle w:val="ListParagraph"/>
+        <w:numPr>
+          <w:ilvl w:val="0"/>
+          <w:numId w:val="5"/>
+        </w:numPr>
+      </w:pPr>
+      <w:r>
+        <w:t>Campaign-&gt;</w:t>
+      </w:r>
+      <w:proofErr w:type="spellStart"/>
+      <w:r>
+        <w:t>SiteScout_Campaign_ID</w:t>
+      </w:r>
+      <w:proofErr w:type="spellEnd"/>
+      <w:r>
+        <w:t xml:space="preserve"> IS </w:t>
+      </w:r>
+      <w:r>
+        <w:rPr>
+          <w:b/>
+        </w:rPr>
+        <w:t xml:space="preserve">NOT </w:t>
+      </w:r>
+      <w:r>
+        <w:t>NULL</w:t>
+      </w:r>
+    </w:p>
+    <w:p>
+      <w:pPr>
+        <w:pStyle w:val="ListParagraph"/>
+        <w:numPr>
+          <w:ilvl w:val="0"/>
+          <w:numId w:val="5"/>
+        </w:numPr>
+      </w:pPr>
+      <w:r>
+        <w:t>Campaign-&gt;status = online</w:t>
+      </w:r>
+      <w:r>
+        <w:t xml:space="preserve"> </w:t>
+      </w:r>
+      <w:bookmarkStart w:id="0" w:name="_GoBack"/>
+      <w:bookmarkEnd w:id="0"/>
+    </w:p>
+    <w:p>
+      <w:pPr>
+        <w:pStyle w:val="ListParagraph"/>
+      </w:pPr>
+    </w:p>
+    <w:p>
+      <w:pPr>
+        <w:pStyle w:val="ListParagraph"/>
+        <w:numPr>
+          <w:ilvl w:val="0"/>
+          <w:numId w:val="2"/>
+        </w:numPr>
+        <w:rPr>
+          <w:b/>
+        </w:rPr>
+      </w:pPr>
+      <w:r>
+        <w:rPr>
+          <w:b/>
+        </w:rPr>
+        <w:t>Display ‘</w:t>
+      </w:r>
+      <w:r>
+        <w:rPr>
+          <w:b/>
+        </w:rPr>
+        <w:t xml:space="preserve">Creative </w:t>
+      </w:r>
+      <w:r>
+        <w:rPr>
+          <w:b/>
+        </w:rPr>
+        <w:t xml:space="preserve"> Approve/Reject Button’</w:t>
+      </w:r>
+      <w:r>
+        <w:rPr>
+          <w:b/>
+        </w:rPr>
+        <w:t xml:space="preserve"> on</w:t>
+      </w:r>
+      <w:r>
+        <w:rPr>
+          <w:b/>
+        </w:rPr>
+        <w:t>:</w:t>
+      </w:r>
+    </w:p>
+    <w:p>
+      <w:pPr>
+        <w:pStyle w:val="ListParagraph"/>
+        <w:numPr>
+          <w:ilvl w:val="0"/>
+          <w:numId w:val="6"/>
+        </w:numPr>
+      </w:pPr>
+      <w:r>
+        <w:t>Creative</w:t>
+      </w:r>
+      <w:r>
+        <w:t>-&gt;Review Status = submitted</w:t>
+      </w:r>
+    </w:p>
+    <w:p>
+      <w:pPr>
+        <w:pStyle w:val="ListParagraph"/>
+        <w:numPr>
+          <w:ilvl w:val="0"/>
+          <w:numId w:val="6"/>
+        </w:numPr>
+      </w:pPr>
+      <w:r>
+        <w:t>Creative</w:t>
+      </w:r>
+      <w:r>
+        <w:t>-&gt;</w:t>
+      </w:r>
+      <w:proofErr w:type="spellStart"/>
+      <w:r>
+        <w:t>SiteScout_</w:t>
+      </w:r>
+      <w:r>
+        <w:t>Creative</w:t>
+      </w:r>
+      <w:r>
+        <w:t>_ID</w:t>
+      </w:r>
+      <w:proofErr w:type="spellEnd"/>
+      <w:r>
+        <w:t xml:space="preserve"> </w:t>
+      </w:r>
+      <w:r>
+        <w:t xml:space="preserve">IS </w:t>
+      </w:r>
+      <w:r>
+        <w:t>NULL</w:t>
+      </w:r>
+    </w:p>
+    <w:p>
+      <w:pPr>
+        <w:pStyle w:val="ListParagraph"/>
+        <w:numPr>
+          <w:ilvl w:val="0"/>
+          <w:numId w:val="6"/>
+        </w:numPr>
+      </w:pPr>
+      <w:r>
+        <w:t>Creative</w:t>
+      </w:r>
+      <w:r>
+        <w:t xml:space="preserve"> </w:t>
+      </w:r>
+      <w:r>
+        <w:t>-&gt;status = online</w:t>
+      </w:r>
+    </w:p>
+    <w:p>
+      <w:pPr>
+        <w:pStyle w:val="ListParagraph"/>
+        <w:numPr>
+          <w:ilvl w:val="0"/>
+          <w:numId w:val="6"/>
+        </w:numPr>
+      </w:pPr>
+      <w:r>
+        <w:t>Campaign-&gt;</w:t>
+      </w:r>
+      <w:proofErr w:type="spellStart"/>
+      <w:r>
+        <w:t>SiteScout_Campaign_ID</w:t>
+      </w:r>
+      <w:proofErr w:type="spellEnd"/>
+      <w:r>
+        <w:t xml:space="preserve"> IS </w:t>
+      </w:r>
+      <w:r>
+        <w:rPr>
+          <w:b/>
+        </w:rPr>
+        <w:t xml:space="preserve">NOT </w:t>
+      </w:r>
+      <w:r>
+        <w:t>NULL</w:t>
+      </w:r>
+    </w:p>
+    <w:p>
+      <w:pPr>
+        <w:pStyle w:val="ListParagraph"/>
+        <w:numPr>
+          <w:ilvl w:val="0"/>
+          <w:numId w:val="6"/>
+        </w:numPr>
+      </w:pPr>
+      <w:r>
+        <w:t>Campaign-&gt;status = online</w:t>
+      </w:r>
+    </w:p>
+    <w:p>
+      <w:pPr>
+        <w:pStyle w:val="ListParagraph"/>
+      </w:pPr>
+    </w:p>
+    <w:p>
+      <w:pPr>
+        <w:pStyle w:val="ListParagraph"/>
+      </w:pPr>
+    </w:p>
     <w:p/>
     <w:sectPr>
       <w:pgSz w:w="15840" w:h="12240" w:orient="landscape"/>
@@ -145,6 +636,578 @@
     </w:sectPr>
   </w:body>
 </w:document>
+</file>
+
+<file path=word/numbering.xml><?xml version="1.0" encoding="utf-8"?>
+<w:numbering xmlns:wpc="http://schemas.microsoft.com/office/word/2010/wordprocessingCanvas" xmlns:mc="http://schemas.openxmlformats.org/markup-compatibility/2006" xmlns:o="urn:schemas-microsoft-com:office:office" xmlns:r="http://schemas.openxmlformats.org/officeDocument/2006/relationships" xmlns:m="http://schemas.openxmlformats.org/officeDocument/2006/math" xmlns:v="urn:schemas-microsoft-com:vml" xmlns:wp14="http://schemas.microsoft.com/office/word/2010/wordprocessingDrawing" xmlns:wp="http://schemas.openxmlformats.org/drawingml/2006/wordprocessingDrawing" xmlns:w10="urn:schemas-microsoft-com:office:word" xmlns:w="http://schemas.openxmlformats.org/wordprocessingml/2006/main" xmlns:w14="http://schemas.microsoft.com/office/word/2010/wordml" xmlns:wpg="http://schemas.microsoft.com/office/word/2010/wordprocessingGroup" xmlns:wpi="http://schemas.microsoft.com/office/word/2010/wordprocessingInk" xmlns:wne="http://schemas.microsoft.com/office/word/2006/wordml" xmlns:wps="http://schemas.microsoft.com/office/word/2010/wordprocessingShape" mc:Ignorable="w14 wp14">
+  <w:abstractNum w:abstractNumId="0">
+    <w:nsid w:val="25D7511D"/>
+    <w:multiLevelType w:val="hybridMultilevel"/>
+    <w:tmpl w:val="1660CC44"/>
+    <w:lvl w:ilvl="0" w:tplc="1F1CCDC2">
+      <w:start w:val="1"/>
+      <w:numFmt w:val="decimal"/>
+      <w:lvlText w:val="%1."/>
+      <w:lvlJc w:val="left"/>
+      <w:pPr>
+        <w:ind w:left="720" w:hanging="360"/>
+      </w:pPr>
+      <w:rPr>
+        <w:rFonts w:hint="eastAsia"/>
+      </w:rPr>
+    </w:lvl>
+    <w:lvl w:ilvl="1" w:tplc="10090019" w:tentative="1">
+      <w:start w:val="1"/>
+      <w:numFmt w:val="lowerLetter"/>
+      <w:lvlText w:val="%2."/>
+      <w:lvlJc w:val="left"/>
+      <w:pPr>
+        <w:ind w:left="1440" w:hanging="360"/>
+      </w:pPr>
+    </w:lvl>
+    <w:lvl w:ilvl="2" w:tplc="1009001B" w:tentative="1">
+      <w:start w:val="1"/>
+      <w:numFmt w:val="lowerRoman"/>
+      <w:lvlText w:val="%3."/>
+      <w:lvlJc w:val="right"/>
+      <w:pPr>
+        <w:ind w:left="2160" w:hanging="180"/>
+      </w:pPr>
+    </w:lvl>
+    <w:lvl w:ilvl="3" w:tplc="1009000F" w:tentative="1">
+      <w:start w:val="1"/>
+      <w:numFmt w:val="decimal"/>
+      <w:lvlText w:val="%4."/>
+      <w:lvlJc w:val="left"/>
+      <w:pPr>
+        <w:ind w:left="2880" w:hanging="360"/>
+      </w:pPr>
+    </w:lvl>
+    <w:lvl w:ilvl="4" w:tplc="10090019" w:tentative="1">
+      <w:start w:val="1"/>
+      <w:numFmt w:val="lowerLetter"/>
+      <w:lvlText w:val="%5."/>
+      <w:lvlJc w:val="left"/>
+      <w:pPr>
+        <w:ind w:left="3600" w:hanging="360"/>
+      </w:pPr>
+    </w:lvl>
+    <w:lvl w:ilvl="5" w:tplc="1009001B" w:tentative="1">
+      <w:start w:val="1"/>
+      <w:numFmt w:val="lowerRoman"/>
+      <w:lvlText w:val="%6."/>
+      <w:lvlJc w:val="right"/>
+      <w:pPr>
+        <w:ind w:left="4320" w:hanging="180"/>
+      </w:pPr>
+    </w:lvl>
+    <w:lvl w:ilvl="6" w:tplc="1009000F" w:tentative="1">
+      <w:start w:val="1"/>
+      <w:numFmt w:val="decimal"/>
+      <w:lvlText w:val="%7."/>
+      <w:lvlJc w:val="left"/>
+      <w:pPr>
+        <w:ind w:left="5040" w:hanging="360"/>
+      </w:pPr>
+    </w:lvl>
+    <w:lvl w:ilvl="7" w:tplc="10090019" w:tentative="1">
+      <w:start w:val="1"/>
+      <w:numFmt w:val="lowerLetter"/>
+      <w:lvlText w:val="%8."/>
+      <w:lvlJc w:val="left"/>
+      <w:pPr>
+        <w:ind w:left="5760" w:hanging="360"/>
+      </w:pPr>
+    </w:lvl>
+    <w:lvl w:ilvl="8" w:tplc="1009001B" w:tentative="1">
+      <w:start w:val="1"/>
+      <w:numFmt w:val="lowerRoman"/>
+      <w:lvlText w:val="%9."/>
+      <w:lvlJc w:val="right"/>
+      <w:pPr>
+        <w:ind w:left="6480" w:hanging="180"/>
+      </w:pPr>
+    </w:lvl>
+  </w:abstractNum>
+  <w:abstractNum w:abstractNumId="1">
+    <w:nsid w:val="497A00B8"/>
+    <w:multiLevelType w:val="hybridMultilevel"/>
+    <w:tmpl w:val="93CEC6A6"/>
+    <w:lvl w:ilvl="0" w:tplc="1009000F">
+      <w:start w:val="1"/>
+      <w:numFmt w:val="decimal"/>
+      <w:lvlText w:val="%1."/>
+      <w:lvlJc w:val="left"/>
+      <w:pPr>
+        <w:ind w:left="720" w:hanging="360"/>
+      </w:pPr>
+    </w:lvl>
+    <w:lvl w:ilvl="1" w:tplc="10090019" w:tentative="1">
+      <w:start w:val="1"/>
+      <w:numFmt w:val="lowerLetter"/>
+      <w:lvlText w:val="%2."/>
+      <w:lvlJc w:val="left"/>
+      <w:pPr>
+        <w:ind w:left="1440" w:hanging="360"/>
+      </w:pPr>
+    </w:lvl>
+    <w:lvl w:ilvl="2" w:tplc="1009001B" w:tentative="1">
+      <w:start w:val="1"/>
+      <w:numFmt w:val="lowerRoman"/>
+      <w:lvlText w:val="%3."/>
+      <w:lvlJc w:val="right"/>
+      <w:pPr>
+        <w:ind w:left="2160" w:hanging="180"/>
+      </w:pPr>
+    </w:lvl>
+    <w:lvl w:ilvl="3" w:tplc="1009000F" w:tentative="1">
+      <w:start w:val="1"/>
+      <w:numFmt w:val="decimal"/>
+      <w:lvlText w:val="%4."/>
+      <w:lvlJc w:val="left"/>
+      <w:pPr>
+        <w:ind w:left="2880" w:hanging="360"/>
+      </w:pPr>
+    </w:lvl>
+    <w:lvl w:ilvl="4" w:tplc="10090019" w:tentative="1">
+      <w:start w:val="1"/>
+      <w:numFmt w:val="lowerLetter"/>
+      <w:lvlText w:val="%5."/>
+      <w:lvlJc w:val="left"/>
+      <w:pPr>
+        <w:ind w:left="3600" w:hanging="360"/>
+      </w:pPr>
+    </w:lvl>
+    <w:lvl w:ilvl="5" w:tplc="1009001B" w:tentative="1">
+      <w:start w:val="1"/>
+      <w:numFmt w:val="lowerRoman"/>
+      <w:lvlText w:val="%6."/>
+      <w:lvlJc w:val="right"/>
+      <w:pPr>
+        <w:ind w:left="4320" w:hanging="180"/>
+      </w:pPr>
+    </w:lvl>
+    <w:lvl w:ilvl="6" w:tplc="1009000F" w:tentative="1">
+      <w:start w:val="1"/>
+      <w:numFmt w:val="decimal"/>
+      <w:lvlText w:val="%7."/>
+      <w:lvlJc w:val="left"/>
+      <w:pPr>
+        <w:ind w:left="5040" w:hanging="360"/>
+      </w:pPr>
+    </w:lvl>
+    <w:lvl w:ilvl="7" w:tplc="10090019" w:tentative="1">
+      <w:start w:val="1"/>
+      <w:numFmt w:val="lowerLetter"/>
+      <w:lvlText w:val="%8."/>
+      <w:lvlJc w:val="left"/>
+      <w:pPr>
+        <w:ind w:left="5760" w:hanging="360"/>
+      </w:pPr>
+    </w:lvl>
+    <w:lvl w:ilvl="8" w:tplc="1009001B" w:tentative="1">
+      <w:start w:val="1"/>
+      <w:numFmt w:val="lowerRoman"/>
+      <w:lvlText w:val="%9."/>
+      <w:lvlJc w:val="right"/>
+      <w:pPr>
+        <w:ind w:left="6480" w:hanging="180"/>
+      </w:pPr>
+    </w:lvl>
+  </w:abstractNum>
+  <w:abstractNum w:abstractNumId="2">
+    <w:nsid w:val="60364CDF"/>
+    <w:multiLevelType w:val="hybridMultilevel"/>
+    <w:tmpl w:val="B33EF3A2"/>
+    <w:lvl w:ilvl="0" w:tplc="18CE0C92">
+      <w:start w:val="1"/>
+      <w:numFmt w:val="decimal"/>
+      <w:lvlText w:val="%1."/>
+      <w:lvlJc w:val="left"/>
+      <w:pPr>
+        <w:ind w:left="720" w:hanging="360"/>
+      </w:pPr>
+      <w:rPr>
+        <w:rFonts w:hint="eastAsia"/>
+      </w:rPr>
+    </w:lvl>
+    <w:lvl w:ilvl="1" w:tplc="10090019" w:tentative="1">
+      <w:start w:val="1"/>
+      <w:numFmt w:val="lowerLetter"/>
+      <w:lvlText w:val="%2."/>
+      <w:lvlJc w:val="left"/>
+      <w:pPr>
+        <w:ind w:left="1440" w:hanging="360"/>
+      </w:pPr>
+    </w:lvl>
+    <w:lvl w:ilvl="2" w:tplc="1009001B" w:tentative="1">
+      <w:start w:val="1"/>
+      <w:numFmt w:val="lowerRoman"/>
+      <w:lvlText w:val="%3."/>
+      <w:lvlJc w:val="right"/>
+      <w:pPr>
+        <w:ind w:left="2160" w:hanging="180"/>
+      </w:pPr>
+    </w:lvl>
+    <w:lvl w:ilvl="3" w:tplc="1009000F" w:tentative="1">
+      <w:start w:val="1"/>
+      <w:numFmt w:val="decimal"/>
+      <w:lvlText w:val="%4."/>
+      <w:lvlJc w:val="left"/>
+      <w:pPr>
+        <w:ind w:left="2880" w:hanging="360"/>
+      </w:pPr>
+    </w:lvl>
+    <w:lvl w:ilvl="4" w:tplc="10090019" w:tentative="1">
+      <w:start w:val="1"/>
+      <w:numFmt w:val="lowerLetter"/>
+      <w:lvlText w:val="%5."/>
+      <w:lvlJc w:val="left"/>
+      <w:pPr>
+        <w:ind w:left="3600" w:hanging="360"/>
+      </w:pPr>
+    </w:lvl>
+    <w:lvl w:ilvl="5" w:tplc="1009001B" w:tentative="1">
+      <w:start w:val="1"/>
+      <w:numFmt w:val="lowerRoman"/>
+      <w:lvlText w:val="%6."/>
+      <w:lvlJc w:val="right"/>
+      <w:pPr>
+        <w:ind w:left="4320" w:hanging="180"/>
+      </w:pPr>
+    </w:lvl>
+    <w:lvl w:ilvl="6" w:tplc="1009000F" w:tentative="1">
+      <w:start w:val="1"/>
+      <w:numFmt w:val="decimal"/>
+      <w:lvlText w:val="%7."/>
+      <w:lvlJc w:val="left"/>
+      <w:pPr>
+        <w:ind w:left="5040" w:hanging="360"/>
+      </w:pPr>
+    </w:lvl>
+    <w:lvl w:ilvl="7" w:tplc="10090019" w:tentative="1">
+      <w:start w:val="1"/>
+      <w:numFmt w:val="lowerLetter"/>
+      <w:lvlText w:val="%8."/>
+      <w:lvlJc w:val="left"/>
+      <w:pPr>
+        <w:ind w:left="5760" w:hanging="360"/>
+      </w:pPr>
+    </w:lvl>
+    <w:lvl w:ilvl="8" w:tplc="1009001B" w:tentative="1">
+      <w:start w:val="1"/>
+      <w:numFmt w:val="lowerRoman"/>
+      <w:lvlText w:val="%9."/>
+      <w:lvlJc w:val="right"/>
+      <w:pPr>
+        <w:ind w:left="6480" w:hanging="180"/>
+      </w:pPr>
+    </w:lvl>
+  </w:abstractNum>
+  <w:abstractNum w:abstractNumId="3">
+    <w:nsid w:val="60F3134C"/>
+    <w:multiLevelType w:val="hybridMultilevel"/>
+    <w:tmpl w:val="174E7294"/>
+    <w:lvl w:ilvl="0" w:tplc="1009000F">
+      <w:start w:val="1"/>
+      <w:numFmt w:val="decimal"/>
+      <w:lvlText w:val="%1."/>
+      <w:lvlJc w:val="left"/>
+      <w:pPr>
+        <w:ind w:left="720" w:hanging="360"/>
+      </w:pPr>
+    </w:lvl>
+    <w:lvl w:ilvl="1" w:tplc="10090019" w:tentative="1">
+      <w:start w:val="1"/>
+      <w:numFmt w:val="lowerLetter"/>
+      <w:lvlText w:val="%2."/>
+      <w:lvlJc w:val="left"/>
+      <w:pPr>
+        <w:ind w:left="1440" w:hanging="360"/>
+      </w:pPr>
+    </w:lvl>
+    <w:lvl w:ilvl="2" w:tplc="1009001B" w:tentative="1">
+      <w:start w:val="1"/>
+      <w:numFmt w:val="lowerRoman"/>
+      <w:lvlText w:val="%3."/>
+      <w:lvlJc w:val="right"/>
+      <w:pPr>
+        <w:ind w:left="2160" w:hanging="180"/>
+      </w:pPr>
+    </w:lvl>
+    <w:lvl w:ilvl="3" w:tplc="1009000F" w:tentative="1">
+      <w:start w:val="1"/>
+      <w:numFmt w:val="decimal"/>
+      <w:lvlText w:val="%4."/>
+      <w:lvlJc w:val="left"/>
+      <w:pPr>
+        <w:ind w:left="2880" w:hanging="360"/>
+      </w:pPr>
+    </w:lvl>
+    <w:lvl w:ilvl="4" w:tplc="10090019" w:tentative="1">
+      <w:start w:val="1"/>
+      <w:numFmt w:val="lowerLetter"/>
+      <w:lvlText w:val="%5."/>
+      <w:lvlJc w:val="left"/>
+      <w:pPr>
+        <w:ind w:left="3600" w:hanging="360"/>
+      </w:pPr>
+    </w:lvl>
+    <w:lvl w:ilvl="5" w:tplc="1009001B" w:tentative="1">
+      <w:start w:val="1"/>
+      <w:numFmt w:val="lowerRoman"/>
+      <w:lvlText w:val="%6."/>
+      <w:lvlJc w:val="right"/>
+      <w:pPr>
+        <w:ind w:left="4320" w:hanging="180"/>
+      </w:pPr>
+    </w:lvl>
+    <w:lvl w:ilvl="6" w:tplc="1009000F" w:tentative="1">
+      <w:start w:val="1"/>
+      <w:numFmt w:val="decimal"/>
+      <w:lvlText w:val="%7."/>
+      <w:lvlJc w:val="left"/>
+      <w:pPr>
+        <w:ind w:left="5040" w:hanging="360"/>
+      </w:pPr>
+    </w:lvl>
+    <w:lvl w:ilvl="7" w:tplc="10090019" w:tentative="1">
+      <w:start w:val="1"/>
+      <w:numFmt w:val="lowerLetter"/>
+      <w:lvlText w:val="%8."/>
+      <w:lvlJc w:val="left"/>
+      <w:pPr>
+        <w:ind w:left="5760" w:hanging="360"/>
+      </w:pPr>
+    </w:lvl>
+    <w:lvl w:ilvl="8" w:tplc="1009001B" w:tentative="1">
+      <w:start w:val="1"/>
+      <w:numFmt w:val="lowerRoman"/>
+      <w:lvlText w:val="%9."/>
+      <w:lvlJc w:val="right"/>
+      <w:pPr>
+        <w:ind w:left="6480" w:hanging="180"/>
+      </w:pPr>
+    </w:lvl>
+  </w:abstractNum>
+  <w:abstractNum w:abstractNumId="4">
+    <w:nsid w:val="6E1C7F60"/>
+    <w:multiLevelType w:val="hybridMultilevel"/>
+    <w:tmpl w:val="9FBC9A66"/>
+    <w:lvl w:ilvl="0" w:tplc="10090001">
+      <w:start w:val="1"/>
+      <w:numFmt w:val="bullet"/>
+      <w:lvlText w:val=""/>
+      <w:lvlJc w:val="left"/>
+      <w:pPr>
+        <w:ind w:left="720" w:hanging="360"/>
+      </w:pPr>
+      <w:rPr>
+        <w:rFonts w:ascii="Symbol" w:hAnsi="Symbol" w:hint="default"/>
+      </w:rPr>
+    </w:lvl>
+    <w:lvl w:ilvl="1" w:tplc="10090003" w:tentative="1">
+      <w:start w:val="1"/>
+      <w:numFmt w:val="bullet"/>
+      <w:lvlText w:val="o"/>
+      <w:lvlJc w:val="left"/>
+      <w:pPr>
+        <w:ind w:left="1440" w:hanging="360"/>
+      </w:pPr>
+      <w:rPr>
+        <w:rFonts w:ascii="Courier New" w:hAnsi="Courier New" w:cs="Courier New" w:hint="default"/>
+      </w:rPr>
+    </w:lvl>
+    <w:lvl w:ilvl="2" w:tplc="10090005" w:tentative="1">
+      <w:start w:val="1"/>
+      <w:numFmt w:val="bullet"/>
+      <w:lvlText w:val=""/>
+      <w:lvlJc w:val="left"/>
+      <w:pPr>
+        <w:ind w:left="2160" w:hanging="360"/>
+      </w:pPr>
+      <w:rPr>
+        <w:rFonts w:ascii="Wingdings" w:hAnsi="Wingdings" w:hint="default"/>
+      </w:rPr>
+    </w:lvl>
+    <w:lvl w:ilvl="3" w:tplc="10090001" w:tentative="1">
+      <w:start w:val="1"/>
+      <w:numFmt w:val="bullet"/>
+      <w:lvlText w:val=""/>
+      <w:lvlJc w:val="left"/>
+      <w:pPr>
+        <w:ind w:left="2880" w:hanging="360"/>
+      </w:pPr>
+      <w:rPr>
+        <w:rFonts w:ascii="Symbol" w:hAnsi="Symbol" w:hint="default"/>
+      </w:rPr>
+    </w:lvl>
+    <w:lvl w:ilvl="4" w:tplc="10090003" w:tentative="1">
+      <w:start w:val="1"/>
+      <w:numFmt w:val="bullet"/>
+      <w:lvlText w:val="o"/>
+      <w:lvlJc w:val="left"/>
+      <w:pPr>
+        <w:ind w:left="3600" w:hanging="360"/>
+      </w:pPr>
+      <w:rPr>
+        <w:rFonts w:ascii="Courier New" w:hAnsi="Courier New" w:cs="Courier New" w:hint="default"/>
+      </w:rPr>
+    </w:lvl>
+    <w:lvl w:ilvl="5" w:tplc="10090005" w:tentative="1">
+      <w:start w:val="1"/>
+      <w:numFmt w:val="bullet"/>
+      <w:lvlText w:val=""/>
+      <w:lvlJc w:val="left"/>
+      <w:pPr>
+        <w:ind w:left="4320" w:hanging="360"/>
+      </w:pPr>
+      <w:rPr>
+        <w:rFonts w:ascii="Wingdings" w:hAnsi="Wingdings" w:hint="default"/>
+      </w:rPr>
+    </w:lvl>
+    <w:lvl w:ilvl="6" w:tplc="10090001" w:tentative="1">
+      <w:start w:val="1"/>
+      <w:numFmt w:val="bullet"/>
+      <w:lvlText w:val=""/>
+      <w:lvlJc w:val="left"/>
+      <w:pPr>
+        <w:ind w:left="5040" w:hanging="360"/>
+      </w:pPr>
+      <w:rPr>
+        <w:rFonts w:ascii="Symbol" w:hAnsi="Symbol" w:hint="default"/>
+      </w:rPr>
+    </w:lvl>
+    <w:lvl w:ilvl="7" w:tplc="10090003" w:tentative="1">
+      <w:start w:val="1"/>
+      <w:numFmt w:val="bullet"/>
+      <w:lvlText w:val="o"/>
+      <w:lvlJc w:val="left"/>
+      <w:pPr>
+        <w:ind w:left="5760" w:hanging="360"/>
+      </w:pPr>
+      <w:rPr>
+        <w:rFonts w:ascii="Courier New" w:hAnsi="Courier New" w:cs="Courier New" w:hint="default"/>
+      </w:rPr>
+    </w:lvl>
+    <w:lvl w:ilvl="8" w:tplc="10090005" w:tentative="1">
+      <w:start w:val="1"/>
+      <w:numFmt w:val="bullet"/>
+      <w:lvlText w:val=""/>
+      <w:lvlJc w:val="left"/>
+      <w:pPr>
+        <w:ind w:left="6480" w:hanging="360"/>
+      </w:pPr>
+      <w:rPr>
+        <w:rFonts w:ascii="Wingdings" w:hAnsi="Wingdings" w:hint="default"/>
+      </w:rPr>
+    </w:lvl>
+  </w:abstractNum>
+  <w:abstractNum w:abstractNumId="5">
+    <w:nsid w:val="776A71DD"/>
+    <w:multiLevelType w:val="hybridMultilevel"/>
+    <w:tmpl w:val="D5BADFA4"/>
+    <w:lvl w:ilvl="0" w:tplc="1009000F">
+      <w:start w:val="1"/>
+      <w:numFmt w:val="decimal"/>
+      <w:lvlText w:val="%1."/>
+      <w:lvlJc w:val="left"/>
+      <w:pPr>
+        <w:ind w:left="720" w:hanging="360"/>
+      </w:pPr>
+    </w:lvl>
+    <w:lvl w:ilvl="1" w:tplc="10090019" w:tentative="1">
+      <w:start w:val="1"/>
+      <w:numFmt w:val="lowerLetter"/>
+      <w:lvlText w:val="%2."/>
+      <w:lvlJc w:val="left"/>
+      <w:pPr>
+        <w:ind w:left="1440" w:hanging="360"/>
+      </w:pPr>
+    </w:lvl>
+    <w:lvl w:ilvl="2" w:tplc="1009001B" w:tentative="1">
+      <w:start w:val="1"/>
+      <w:numFmt w:val="lowerRoman"/>
+      <w:lvlText w:val="%3."/>
+      <w:lvlJc w:val="right"/>
+      <w:pPr>
+        <w:ind w:left="2160" w:hanging="180"/>
+      </w:pPr>
+    </w:lvl>
+    <w:lvl w:ilvl="3" w:tplc="1009000F" w:tentative="1">
+      <w:start w:val="1"/>
+      <w:numFmt w:val="decimal"/>
+      <w:lvlText w:val="%4."/>
+      <w:lvlJc w:val="left"/>
+      <w:pPr>
+        <w:ind w:left="2880" w:hanging="360"/>
+      </w:pPr>
+    </w:lvl>
+    <w:lvl w:ilvl="4" w:tplc="10090019" w:tentative="1">
+      <w:start w:val="1"/>
+      <w:numFmt w:val="lowerLetter"/>
+      <w:lvlText w:val="%5."/>
+      <w:lvlJc w:val="left"/>
+      <w:pPr>
+        <w:ind w:left="3600" w:hanging="360"/>
+      </w:pPr>
+    </w:lvl>
+    <w:lvl w:ilvl="5" w:tplc="1009001B" w:tentative="1">
+      <w:start w:val="1"/>
+      <w:numFmt w:val="lowerRoman"/>
+      <w:lvlText w:val="%6."/>
+      <w:lvlJc w:val="right"/>
+      <w:pPr>
+        <w:ind w:left="4320" w:hanging="180"/>
+      </w:pPr>
+    </w:lvl>
+    <w:lvl w:ilvl="6" w:tplc="1009000F" w:tentative="1">
+      <w:start w:val="1"/>
+      <w:numFmt w:val="decimal"/>
+      <w:lvlText w:val="%7."/>
+      <w:lvlJc w:val="left"/>
+      <w:pPr>
+        <w:ind w:left="5040" w:hanging="360"/>
+      </w:pPr>
+    </w:lvl>
+    <w:lvl w:ilvl="7" w:tplc="10090019" w:tentative="1">
+      <w:start w:val="1"/>
+      <w:numFmt w:val="lowerLetter"/>
+      <w:lvlText w:val="%8."/>
+      <w:lvlJc w:val="left"/>
+      <w:pPr>
+        <w:ind w:left="5760" w:hanging="360"/>
+      </w:pPr>
+    </w:lvl>
+    <w:lvl w:ilvl="8" w:tplc="1009001B" w:tentative="1">
+      <w:start w:val="1"/>
+      <w:numFmt w:val="lowerRoman"/>
+      <w:lvlText w:val="%9."/>
+      <w:lvlJc w:val="right"/>
+      <w:pPr>
+        <w:ind w:left="6480" w:hanging="180"/>
+      </w:pPr>
+    </w:lvl>
+  </w:abstractNum>
+  <w:num w:numId="1">
+    <w:abstractNumId w:val="1"/>
+  </w:num>
+  <w:num w:numId="2">
+    <w:abstractNumId w:val="4"/>
+  </w:num>
+  <w:num w:numId="3">
+    <w:abstractNumId w:val="3"/>
+  </w:num>
+  <w:num w:numId="4">
+    <w:abstractNumId w:val="5"/>
+  </w:num>
+  <w:num w:numId="5">
+    <w:abstractNumId w:val="2"/>
+  </w:num>
+  <w:num w:numId="6">
+    <w:abstractNumId w:val="0"/>
+  </w:num>
+</w:numbering>
 </file>
 
 <file path=word/styles.xml><?xml version="1.0" encoding="utf-8"?>
@@ -364,6 +1427,17 @@
       <w:szCs w:val="16"/>
     </w:rPr>
   </w:style>
+  <w:style w:type="paragraph" w:styleId="ListParagraph">
+    <w:name w:val="List Paragraph"/>
+    <w:basedOn w:val="Normal"/>
+    <w:uiPriority w:val="34"/>
+    <w:qFormat/>
+    <w:rsid w:val="002A55A1"/>
+    <w:pPr>
+      <w:ind w:left="720"/>
+      <w:contextualSpacing/>
+    </w:pPr>
+  </w:style>
 </w:styles>
 </file>
 
@@ -583,6 +1657,17 @@
       <w:sz w:val="16"/>
       <w:szCs w:val="16"/>
     </w:rPr>
+  </w:style>
+  <w:style w:type="paragraph" w:styleId="ListParagraph">
+    <w:name w:val="List Paragraph"/>
+    <w:basedOn w:val="Normal"/>
+    <w:uiPriority w:val="34"/>
+    <w:qFormat/>
+    <w:rsid w:val="002A55A1"/>
+    <w:pPr>
+      <w:ind w:left="720"/>
+      <w:contextualSpacing/>
+    </w:pPr>
   </w:style>
 </w:styles>
 </file>
